--- a/aws_lab.docx
+++ b/aws_lab.docx
@@ -4,77 +4,19 @@
   <w:body>
     <w:p>
       <w:r>
-        <w:t xml:space="preserve">Linux: SSH </w:t>
-      </w:r>
-      <w:proofErr w:type="spellStart"/>
-      <w:r>
-        <w:t>không</w:t>
-      </w:r>
-      <w:proofErr w:type="spellEnd"/>
-      <w:r>
-        <w:t xml:space="preserve"> </w:t>
-      </w:r>
-      <w:proofErr w:type="spellStart"/>
-      <w:r>
-        <w:t>dùng</w:t>
-      </w:r>
-      <w:proofErr w:type="spellEnd"/>
-      <w:r>
-        <w:t xml:space="preserve"> password</w:t>
-      </w:r>
-    </w:p>
-    <w:p>
-      <w:proofErr w:type="spellStart"/>
-      <w:r>
-        <w:t>Bước</w:t>
-      </w:r>
-      <w:proofErr w:type="spellEnd"/>
-      <w:r>
-        <w:t xml:space="preserve"> 1: </w:t>
-      </w:r>
-      <w:proofErr w:type="spellStart"/>
-      <w:r>
-        <w:t>Tạo</w:t>
-      </w:r>
-      <w:proofErr w:type="spellEnd"/>
-      <w:r>
-        <w:t xml:space="preserve"> public </w:t>
-      </w:r>
-      <w:proofErr w:type="spellStart"/>
-      <w:r>
-        <w:t>và</w:t>
-      </w:r>
-      <w:proofErr w:type="spellEnd"/>
-      <w:r>
-        <w:t xml:space="preserve"> private key </w:t>
-      </w:r>
-      <w:proofErr w:type="spellStart"/>
-      <w:r>
-        <w:t>bằng</w:t>
-      </w:r>
-      <w:proofErr w:type="spellEnd"/>
-      <w:r>
-        <w:t xml:space="preserve"> </w:t>
-      </w:r>
-      <w:proofErr w:type="spellStart"/>
-      <w:r>
-        <w:t>lệnh</w:t>
-      </w:r>
-      <w:proofErr w:type="spellEnd"/>
-      <w:r>
-        <w:t xml:space="preserve"> </w:t>
-      </w:r>
-      <w:proofErr w:type="spellStart"/>
-      <w:r>
-        <w:t>ssh</w:t>
-      </w:r>
-      <w:proofErr w:type="spellEnd"/>
-      <w:r>
-        <w:t>-keygen</w:t>
+        <w:t>Linux: SSH không dùng password</w:t>
       </w:r>
     </w:p>
     <w:p>
       <w:r>
+        <w:t>Bước 1: Tạo public và private key bằng lệnh ssh-keygen</w:t>
+      </w:r>
+    </w:p>
+    <w:p>
+      <w:r>
+        <w:rPr>
+          <w:noProof/>
+        </w:rPr>
         <w:drawing>
           <wp:inline distT="0" distB="0" distL="0" distR="0" wp14:anchorId="55DA0239" wp14:editId="27942537">
             <wp:extent cx="5658640" cy="3972479"/>
@@ -113,7 +55,11 @@
       </w:r>
     </w:p>
     <w:p/>
-    <w:p/>
+    <w:p>
+      <w:r>
+        <w:t>asdasdas</w:t>
+      </w:r>
+    </w:p>
     <w:p>
       <w:r>
         <w:t>Docker:</w:t>
@@ -121,6 +67,9 @@
     </w:p>
     <w:p>
       <w:r>
+        <w:rPr>
+          <w:noProof/>
+        </w:rPr>
         <w:drawing>
           <wp:inline distT="0" distB="0" distL="0" distR="0" wp14:anchorId="23B8AA6F" wp14:editId="645249FA">
             <wp:extent cx="5943600" cy="1762760"/>
@@ -160,6 +109,9 @@
     </w:p>
     <w:p>
       <w:r>
+        <w:rPr>
+          <w:noProof/>
+        </w:rPr>
         <w:lastRenderedPageBreak/>
         <w:drawing>
           <wp:inline distT="0" distB="0" distL="0" distR="0" wp14:anchorId="0E4F7DA9" wp14:editId="7CB24B6E">
@@ -201,6 +153,9 @@
     <w:p/>
     <w:p>
       <w:r>
+        <w:rPr>
+          <w:noProof/>
+        </w:rPr>
         <w:drawing>
           <wp:inline distT="0" distB="0" distL="0" distR="0" wp14:anchorId="7BF7FEAA" wp14:editId="359B959C">
             <wp:extent cx="5943600" cy="3532505"/>
@@ -241,6 +196,9 @@
     <w:p/>
     <w:p>
       <w:r>
+        <w:rPr>
+          <w:noProof/>
+        </w:rPr>
         <w:drawing>
           <wp:inline distT="0" distB="0" distL="0" distR="0" wp14:anchorId="057DB3BE" wp14:editId="47EA3F84">
             <wp:extent cx="5943600" cy="354330"/>
@@ -281,6 +239,9 @@
     <w:p/>
     <w:p>
       <w:r>
+        <w:rPr>
+          <w:noProof/>
+        </w:rPr>
         <w:drawing>
           <wp:inline distT="0" distB="0" distL="0" distR="0" wp14:anchorId="2B36C557" wp14:editId="6F3D6D2D">
             <wp:extent cx="5487166" cy="342948"/>
@@ -320,6 +281,9 @@
     </w:p>
     <w:p>
       <w:r>
+        <w:rPr>
+          <w:noProof/>
+        </w:rPr>
         <w:lastRenderedPageBreak/>
         <w:drawing>
           <wp:inline distT="0" distB="0" distL="0" distR="0" wp14:anchorId="26875551" wp14:editId="6BB6ED2D">

--- a/aws_lab.docx
+++ b/aws_lab.docx
@@ -4,12 +4,68 @@
   <w:body>
     <w:p>
       <w:r>
-        <w:t>Linux: SSH không dùng password</w:t>
-      </w:r>
-    </w:p>
-    <w:p>
-      <w:r>
-        <w:t>Bước 1: Tạo public và private key bằng lệnh ssh-keygen</w:t>
+        <w:t>LINUX</w:t>
+      </w:r>
+      <w:r>
+        <w:t xml:space="preserve">: SSH </w:t>
+      </w:r>
+      <w:proofErr w:type="spellStart"/>
+      <w:r>
+        <w:t>không</w:t>
+      </w:r>
+      <w:proofErr w:type="spellEnd"/>
+      <w:r>
+        <w:t xml:space="preserve"> </w:t>
+      </w:r>
+      <w:proofErr w:type="spellStart"/>
+      <w:r>
+        <w:t>dùng</w:t>
+      </w:r>
+      <w:proofErr w:type="spellEnd"/>
+      <w:r>
+        <w:t xml:space="preserve"> password</w:t>
+      </w:r>
+    </w:p>
+    <w:p>
+      <w:proofErr w:type="spellStart"/>
+      <w:r>
+        <w:t>Tạo</w:t>
+      </w:r>
+      <w:proofErr w:type="spellEnd"/>
+      <w:r>
+        <w:t xml:space="preserve"> public </w:t>
+      </w:r>
+      <w:proofErr w:type="spellStart"/>
+      <w:r>
+        <w:t>và</w:t>
+      </w:r>
+      <w:proofErr w:type="spellEnd"/>
+      <w:r>
+        <w:t xml:space="preserve"> private key </w:t>
+      </w:r>
+      <w:proofErr w:type="spellStart"/>
+      <w:r>
+        <w:t>bằng</w:t>
+      </w:r>
+      <w:proofErr w:type="spellEnd"/>
+      <w:r>
+        <w:t xml:space="preserve"> </w:t>
+      </w:r>
+      <w:proofErr w:type="spellStart"/>
+      <w:r>
+        <w:t>lệnh</w:t>
+      </w:r>
+      <w:proofErr w:type="spellEnd"/>
+      <w:r>
+        <w:t xml:space="preserve"> </w:t>
+      </w:r>
+      <w:proofErr w:type="spellStart"/>
+      <w:r>
+        <w:t>ssh</w:t>
+      </w:r>
+      <w:proofErr w:type="spellEnd"/>
+      <w:r>
+        <w:t>-keygen</w:t>
       </w:r>
     </w:p>
     <w:p>
@@ -57,12 +113,15 @@
     <w:p/>
     <w:p>
       <w:r>
-        <w:t>asdasdas</w:t>
-      </w:r>
-    </w:p>
-    <w:p>
-      <w:r>
-        <w:t>Docker:</w:t>
+        <w:t>DOCKER</w:t>
+      </w:r>
+      <w:r>
+        <w:t>:</w:t>
+      </w:r>
+    </w:p>
+    <w:p>
+      <w:r>
+        <w:t>Pull nginx docker image.</w:t>
       </w:r>
     </w:p>
     <w:p>
@@ -107,12 +166,23 @@
         </w:drawing>
       </w:r>
     </w:p>
+    <w:p/>
+    <w:p>
+      <w:r>
+        <w:t>Create folder for storing the file index.html and modify its content.</w:t>
+      </w:r>
+    </w:p>
+    <w:p>
+      <w:r>
+        <w:t>Run nginx container in detached mode and link the container to the local filesystem.</w:t>
+      </w:r>
+    </w:p>
+    <w:p/>
     <w:p>
       <w:r>
         <w:rPr>
           <w:noProof/>
         </w:rPr>
-        <w:lastRenderedPageBreak/>
         <w:drawing>
           <wp:inline distT="0" distB="0" distL="0" distR="0" wp14:anchorId="0E4F7DA9" wp14:editId="7CB24B6E">
             <wp:extent cx="5943600" cy="2227580"/>
@@ -151,6 +221,11 @@
       </w:r>
     </w:p>
     <w:p/>
+    <w:p>
+      <w:r>
+        <w:t>Result:</w:t>
+      </w:r>
+    </w:p>
     <w:p>
       <w:r>
         <w:rPr>
@@ -194,6 +269,16 @@
       </w:r>
     </w:p>
     <w:p/>
+    <w:p/>
+    <w:p/>
+    <w:p/>
+    <w:p/>
+    <w:p>
+      <w:r>
+        <w:lastRenderedPageBreak/>
+        <w:t>List the containers:</w:t>
+      </w:r>
+    </w:p>
     <w:p>
       <w:r>
         <w:rPr>
@@ -236,7 +321,11 @@
         </w:drawing>
       </w:r>
     </w:p>
-    <w:p/>
+    <w:p>
+      <w:r>
+        <w:t>Commit the container docker-nginx:</w:t>
+      </w:r>
+    </w:p>
     <w:p>
       <w:r>
         <w:rPr>
@@ -281,10 +370,14 @@
     </w:p>
     <w:p>
       <w:r>
+        <w:t>Push the image to docker hub:</w:t>
+      </w:r>
+    </w:p>
+    <w:p>
+      <w:r>
         <w:rPr>
           <w:noProof/>
         </w:rPr>
-        <w:lastRenderedPageBreak/>
         <w:drawing>
           <wp:inline distT="0" distB="0" distL="0" distR="0" wp14:anchorId="26875551" wp14:editId="6BB6ED2D">
             <wp:extent cx="5943600" cy="1330960"/>
@@ -314,6 +407,179 @@
                     <a:prstGeom prst="rect">
                       <a:avLst/>
                     </a:prstGeom>
+                  </pic:spPr>
+                </pic:pic>
+              </a:graphicData>
+            </a:graphic>
+          </wp:inline>
+        </w:drawing>
+      </w:r>
+    </w:p>
+    <w:p/>
+    <w:p/>
+    <w:p>
+      <w:r>
+        <w:t>GIT:</w:t>
+      </w:r>
+    </w:p>
+    <w:p>
+      <w:r>
+        <w:rPr>
+          <w:noProof/>
+        </w:rPr>
+        <w:drawing>
+          <wp:inline distT="0" distB="0" distL="0" distR="0" wp14:anchorId="2640DDB5" wp14:editId="4966E480">
+            <wp:extent cx="5514975" cy="1304925"/>
+            <wp:effectExtent l="0" t="0" r="9525" b="9525"/>
+            <wp:docPr id="3" name="Picture 3"/>
+            <wp:cNvGraphicFramePr>
+              <a:graphicFrameLocks xmlns:a="http://schemas.openxmlformats.org/drawingml/2006/main" noChangeAspect="1"/>
+            </wp:cNvGraphicFramePr>
+            <a:graphic xmlns:a="http://schemas.openxmlformats.org/drawingml/2006/main">
+              <a:graphicData uri="http://schemas.openxmlformats.org/drawingml/2006/picture">
+                <pic:pic xmlns:pic="http://schemas.openxmlformats.org/drawingml/2006/picture">
+                  <pic:nvPicPr>
+                    <pic:cNvPr id="0" name="Picture 1"/>
+                    <pic:cNvPicPr>
+                      <a:picLocks noChangeAspect="1" noChangeArrowheads="1"/>
+                    </pic:cNvPicPr>
+                  </pic:nvPicPr>
+                  <pic:blipFill>
+                    <a:blip r:embed="rId11">
+                      <a:extLst>
+                        <a:ext uri="{28A0092B-C50C-407E-A947-70E740481C1C}">
+                          <a14:useLocalDpi xmlns:a14="http://schemas.microsoft.com/office/drawing/2010/main" val="0"/>
+                        </a:ext>
+                      </a:extLst>
+                    </a:blip>
+                    <a:srcRect/>
+                    <a:stretch>
+                      <a:fillRect/>
+                    </a:stretch>
+                  </pic:blipFill>
+                  <pic:spPr bwMode="auto">
+                    <a:xfrm>
+                      <a:off x="0" y="0"/>
+                      <a:ext cx="5514975" cy="1304925"/>
+                    </a:xfrm>
+                    <a:prstGeom prst="rect">
+                      <a:avLst/>
+                    </a:prstGeom>
+                    <a:noFill/>
+                    <a:ln>
+                      <a:noFill/>
+                    </a:ln>
+                  </pic:spPr>
+                </pic:pic>
+              </a:graphicData>
+            </a:graphic>
+          </wp:inline>
+        </w:drawing>
+      </w:r>
+    </w:p>
+    <w:p>
+      <w:r>
+        <w:rPr>
+          <w:noProof/>
+        </w:rPr>
+        <w:drawing>
+          <wp:inline distT="0" distB="0" distL="0" distR="0" wp14:anchorId="0AD3DBA1" wp14:editId="5B4CC1C9">
+            <wp:extent cx="3790950" cy="1219200"/>
+            <wp:effectExtent l="0" t="0" r="0" b="0"/>
+            <wp:docPr id="9" name="Picture 9"/>
+            <wp:cNvGraphicFramePr>
+              <a:graphicFrameLocks xmlns:a="http://schemas.openxmlformats.org/drawingml/2006/main" noChangeAspect="1"/>
+            </wp:cNvGraphicFramePr>
+            <a:graphic xmlns:a="http://schemas.openxmlformats.org/drawingml/2006/main">
+              <a:graphicData uri="http://schemas.openxmlformats.org/drawingml/2006/picture">
+                <pic:pic xmlns:pic="http://schemas.openxmlformats.org/drawingml/2006/picture">
+                  <pic:nvPicPr>
+                    <pic:cNvPr id="0" name="Picture 3"/>
+                    <pic:cNvPicPr>
+                      <a:picLocks noChangeAspect="1" noChangeArrowheads="1"/>
+                    </pic:cNvPicPr>
+                  </pic:nvPicPr>
+                  <pic:blipFill>
+                    <a:blip r:embed="rId12">
+                      <a:extLst>
+                        <a:ext uri="{28A0092B-C50C-407E-A947-70E740481C1C}">
+                          <a14:useLocalDpi xmlns:a14="http://schemas.microsoft.com/office/drawing/2010/main" val="0"/>
+                        </a:ext>
+                      </a:extLst>
+                    </a:blip>
+                    <a:srcRect/>
+                    <a:stretch>
+                      <a:fillRect/>
+                    </a:stretch>
+                  </pic:blipFill>
+                  <pic:spPr bwMode="auto">
+                    <a:xfrm>
+                      <a:off x="0" y="0"/>
+                      <a:ext cx="3790950" cy="1219200"/>
+                    </a:xfrm>
+                    <a:prstGeom prst="rect">
+                      <a:avLst/>
+                    </a:prstGeom>
+                    <a:noFill/>
+                    <a:ln>
+                      <a:noFill/>
+                    </a:ln>
+                  </pic:spPr>
+                </pic:pic>
+              </a:graphicData>
+            </a:graphic>
+          </wp:inline>
+        </w:drawing>
+      </w:r>
+    </w:p>
+    <w:p>
+      <w:r>
+        <w:rPr>
+          <w:noProof/>
+        </w:rPr>
+        <w:lastRenderedPageBreak/>
+        <w:drawing>
+          <wp:inline distT="0" distB="0" distL="0" distR="0" wp14:anchorId="311AFA3B" wp14:editId="339336D4">
+            <wp:extent cx="4829175" cy="1600200"/>
+            <wp:effectExtent l="0" t="0" r="9525" b="0"/>
+            <wp:docPr id="10" name="Picture 10"/>
+            <wp:cNvGraphicFramePr>
+              <a:graphicFrameLocks xmlns:a="http://schemas.openxmlformats.org/drawingml/2006/main" noChangeAspect="1"/>
+            </wp:cNvGraphicFramePr>
+            <a:graphic xmlns:a="http://schemas.openxmlformats.org/drawingml/2006/main">
+              <a:graphicData uri="http://schemas.openxmlformats.org/drawingml/2006/picture">
+                <pic:pic xmlns:pic="http://schemas.openxmlformats.org/drawingml/2006/picture">
+                  <pic:nvPicPr>
+                    <pic:cNvPr id="0" name="Picture 5"/>
+                    <pic:cNvPicPr>
+                      <a:picLocks noChangeAspect="1" noChangeArrowheads="1"/>
+                    </pic:cNvPicPr>
+                  </pic:nvPicPr>
+                  <pic:blipFill>
+                    <a:blip r:embed="rId13">
+                      <a:extLst>
+                        <a:ext uri="{28A0092B-C50C-407E-A947-70E740481C1C}">
+                          <a14:useLocalDpi xmlns:a14="http://schemas.microsoft.com/office/drawing/2010/main" val="0"/>
+                        </a:ext>
+                      </a:extLst>
+                    </a:blip>
+                    <a:srcRect/>
+                    <a:stretch>
+                      <a:fillRect/>
+                    </a:stretch>
+                  </pic:blipFill>
+                  <pic:spPr bwMode="auto">
+                    <a:xfrm>
+                      <a:off x="0" y="0"/>
+                      <a:ext cx="4829175" cy="1600200"/>
+                    </a:xfrm>
+                    <a:prstGeom prst="rect">
+                      <a:avLst/>
+                    </a:prstGeom>
+                    <a:noFill/>
+                    <a:ln>
+                      <a:noFill/>
+                    </a:ln>
                   </pic:spPr>
                 </pic:pic>
               </a:graphicData>
